--- a/sim_prog_2.docx
+++ b/sim_prog_2.docx
@@ -4266,6 +4266,8 @@
       <w:r>
         <w:rPr>
           <w:rFonts w:ascii="Times New Roman" w:eastAsia="Times New Roman" w:hAnsi="Times New Roman" w:cs="Times New Roman"/>
+          <w:b/>
+          <w:bCs/>
           <w:color w:val="2D3B45"/>
           <w:sz w:val="24"/>
           <w:szCs w:val="24"/>
@@ -4276,6 +4278,8 @@
       <w:r>
         <w:rPr>
           <w:rFonts w:ascii="Times New Roman" w:eastAsia="Times New Roman" w:hAnsi="Times New Roman" w:cs="Times New Roman"/>
+          <w:b/>
+          <w:bCs/>
           <w:color w:val="2D3B45"/>
           <w:sz w:val="24"/>
           <w:szCs w:val="24"/>
@@ -4286,6 +4290,8 @@
       <w:r>
         <w:rPr>
           <w:rFonts w:ascii="Times New Roman" w:eastAsia="Times New Roman" w:hAnsi="Times New Roman" w:cs="Times New Roman"/>
+          <w:b/>
+          <w:bCs/>
           <w:color w:val="2D3B45"/>
           <w:sz w:val="24"/>
           <w:szCs w:val="24"/>
@@ -4296,6 +4302,8 @@
       <w:r>
         <w:rPr>
           <w:rFonts w:ascii="Times New Roman" w:eastAsia="Times New Roman" w:hAnsi="Times New Roman" w:cs="Times New Roman"/>
+          <w:b/>
+          <w:bCs/>
           <w:color w:val="2D3B45"/>
           <w:sz w:val="24"/>
           <w:szCs w:val="24"/>
@@ -4307,6 +4315,8 @@
       <w:r>
         <w:rPr>
           <w:rFonts w:ascii="Times New Roman" w:eastAsia="Times New Roman" w:hAnsi="Times New Roman" w:cs="Times New Roman"/>
+          <w:b/>
+          <w:bCs/>
           <w:color w:val="2D3B45"/>
           <w:sz w:val="24"/>
           <w:szCs w:val="24"/>
